--- a/docs/Modelfitaseguiment.docx
+++ b/docs/Modelfitaseguiment.docx
@@ -1027,7 +1027,6 @@
           <w:lang w:val="en-US" w:eastAsia="es-ES" w:bidi="ar-SA"/>
         </w:rPr>
       </w:pPr>
-      <w:bookmarkStart w:id="1" w:name="_Toc66215107"/>
       <w:r>
         <w:rPr>
           <w:rFonts w:eastAsia="Times New Roman" w:cs="Times New Roman"/>
@@ -1038,20 +1037,7 @@
           <w:szCs w:val="28"/>
           <w:lang w:val="en-US" w:eastAsia="es-ES" w:bidi="ar-SA"/>
         </w:rPr>
-        <w:t>W</w:t>
-      </w:r>
-      <w:bookmarkEnd w:id="1"/>
-      <w:r>
-        <w:rPr>
-          <w:rFonts w:eastAsia="Times New Roman" w:cs="Times New Roman"/>
-          <w:b/>
-          <w:color w:val="00476B"/>
-          <w:kern w:val="0"/>
-          <w:sz w:val="28"/>
-          <w:szCs w:val="28"/>
-          <w:lang w:val="en-US" w:eastAsia="es-ES" w:bidi="ar-SA"/>
-        </w:rPr>
-        <w:t>hat have I done?</w:t>
+        <w:t>Done</w:t>
       </w:r>
     </w:p>
     <w:p>
@@ -1152,16 +1138,27 @@
         <w:pStyle w:val="Heading5"/>
         <w:ind w:hanging="0"/>
         <w:rPr>
+          <w:rFonts w:ascii="Arial" w:hAnsi="Arial" w:eastAsia="Times New Roman" w:cs="Times New Roman"/>
+          <w:b/>
+          <w:b/>
+          <w:color w:val="00476B"/>
+          <w:kern w:val="0"/>
           <w:sz w:val="28"/>
           <w:szCs w:val="28"/>
-        </w:rPr>
-      </w:pPr>
-      <w:r>
-        <w:rPr>
+          <w:lang w:val="es-ES" w:eastAsia="es-ES" w:bidi="ar-SA"/>
+        </w:rPr>
+      </w:pPr>
+      <w:r>
+        <w:rPr>
+          <w:rFonts w:eastAsia="Times New Roman" w:cs="Times New Roman"/>
+          <w:b/>
+          <w:color w:val="00476B"/>
+          <w:kern w:val="0"/>
           <w:sz w:val="28"/>
           <w:szCs w:val="28"/>
-        </w:rPr>
-        <w:t>What do I need to do?</w:t>
+          <w:lang w:val="es-ES" w:eastAsia="es-ES" w:bidi="ar-SA"/>
+        </w:rPr>
+        <w:t>To do...</w:t>
       </w:r>
     </w:p>
     <w:p>
@@ -1214,7 +1211,7 @@
         </w:rPr>
         <w:t xml:space="preserve"> into the concepts I've been working with to draw interesting conclusions.</w:t>
       </w:r>
-      <w:bookmarkStart w:id="2" w:name="_Toc66215108"/>
+      <w:bookmarkStart w:id="1" w:name="_Toc66215108"/>
       <w:r>
         <w:br w:type="page"/>
       </w:r>
@@ -1237,7 +1234,7 @@
         </w:rPr>
         <w:t>Work Plan</w:t>
       </w:r>
-      <w:bookmarkEnd w:id="2"/>
+      <w:bookmarkEnd w:id="1"/>
     </w:p>
     <w:p>
       <w:pPr>
@@ -1276,7 +1273,7 @@
           <w:lang w:val="en-US"/>
         </w:rPr>
       </w:pPr>
-      <w:bookmarkStart w:id="3" w:name="_Toc66215109"/>
+      <w:bookmarkStart w:id="2" w:name="_Toc66215109"/>
       <w:r>
         <w:rPr>
           <w:i w:val="false"/>
@@ -1287,7 +1284,7 @@
         </w:rPr>
         <w:t>Tasks and Milestones. Gantt Diagram</w:t>
       </w:r>
-      <w:bookmarkEnd w:id="3"/>
+      <w:bookmarkEnd w:id="2"/>
     </w:p>
     <w:p>
       <w:pPr>
@@ -1967,7 +1964,7 @@
           <w:lang w:val="en-US"/>
         </w:rPr>
       </w:pPr>
-      <w:bookmarkStart w:id="4" w:name="_Toc66215110"/>
+      <w:bookmarkStart w:id="3" w:name="_Toc66215110"/>
       <w:r>
         <w:rPr>
           <w:i w:val="false"/>
@@ -1978,7 +1975,7 @@
         </w:rPr>
         <w:t>Meeting and communication plan</w:t>
       </w:r>
-      <w:bookmarkEnd w:id="4"/>
+      <w:bookmarkEnd w:id="3"/>
     </w:p>
     <w:p>
       <w:pPr>
@@ -2059,7 +2056,7 @@
         <w:docPartGallery w:val="Page Numbers (Bottom of Page)"/>
         <w:docPartUnique w:val="true"/>
       </w:docPartObj>
-      <w:id w:val="426878850"/>
+      <w:id w:val="4344156"/>
     </w:sdtPr>
     <w:sdtContent>
       <w:p>
